--- a/stat 578 paper.docx
+++ b/stat 578 paper.docx
@@ -235,7 +235,16 @@
           <w:rFonts w:eastAsia="Calibri"/>
           <w:szCs w:val="24"/>
         </w:rPr>
-        <w:t xml:space="preserve">the plot of the ticket sales from 1985 on (Figure 2), there was another sharp decrease followed by a shape increase of ticket sales; this time the decrease was 1994 and the increase wasn’t until 1996.  The depressed ticket sales were the result of a major </w:t>
+        <w:t xml:space="preserve">the plot of the ticket sales from 1985 on (Figure 2), there was another sharp decrease followed by a shape increase of ticket sales; this time the decrease was 1994 and the increase wasn’t until 1996.  The depressed </w:t>
+      </w:r>
+      <w:bookmarkStart w:id="0" w:name="_GoBack"/>
+      <w:bookmarkEnd w:id="0"/>
+      <w:r>
+        <w:rPr>
+          <w:rFonts w:eastAsia="Calibri"/>
+          <w:szCs w:val="24"/>
+        </w:rPr>
+        <w:t xml:space="preserve">ticket sales were the result of a major </w:t>
       </w:r>
       <w:r>
         <w:rPr>
@@ -343,15 +352,13 @@
         </w:rPr>
         <w:t xml:space="preserve">examined the plot (Figure 4).  The plot suggests that it is still not </w:t>
       </w:r>
-      <w:proofErr w:type="gramStart"/>
-      <w:r>
-        <w:rPr>
-          <w:rFonts w:eastAsia="Calibri"/>
-          <w:szCs w:val="24"/>
-        </w:rPr>
-        <w:t>stationary</w:t>
-      </w:r>
-      <w:proofErr w:type="gramEnd"/>
+      <w:r>
+        <w:rPr>
+          <w:rFonts w:eastAsia="Calibri"/>
+          <w:szCs w:val="24"/>
+        </w:rPr>
+        <w:t>stationary,</w:t>
+      </w:r>
       <w:r>
         <w:rPr>
           <w:rFonts w:eastAsia="Calibri"/>
@@ -382,15 +389,13 @@
         <w:tab/>
         <w:t xml:space="preserve">For the time series of the first differences, examining a plot of the ACF (Figure 7) showed a possible significant correlation at lag 4.  I noticed that lag 8, while not as much as lag 4, was higher than the correlation of the surrounding lags.  This shows that the time series could be modeled with a Seasonal </w:t>
       </w:r>
-      <w:proofErr w:type="gramStart"/>
-      <w:r>
-        <w:rPr>
-          <w:rFonts w:eastAsia="Calibri"/>
-          <w:szCs w:val="24"/>
-        </w:rPr>
-        <w:t>IMA(</w:t>
-      </w:r>
-      <w:proofErr w:type="gramEnd"/>
+      <w:r>
+        <w:rPr>
+          <w:rFonts w:eastAsia="Calibri"/>
+          <w:szCs w:val="24"/>
+        </w:rPr>
+        <w:t>IMA (</w:t>
+      </w:r>
       <w:r>
         <w:rPr>
           <w:rFonts w:eastAsia="Calibri"/>
@@ -405,15 +410,13 @@
         </w:rPr>
         <w:t xml:space="preserve">a period of 4.  Examining the EACF (Figure 8) showed that I could model the time series using an </w:t>
       </w:r>
-      <w:proofErr w:type="gramStart"/>
-      <w:r>
-        <w:rPr>
-          <w:rFonts w:eastAsia="Calibri"/>
-          <w:szCs w:val="24"/>
-        </w:rPr>
-        <w:t>ARIMA(</w:t>
-      </w:r>
-      <w:proofErr w:type="gramEnd"/>
+      <w:r>
+        <w:rPr>
+          <w:rFonts w:eastAsia="Calibri"/>
+          <w:szCs w:val="24"/>
+        </w:rPr>
+        <w:t>ARIMA (</w:t>
+      </w:r>
       <w:r>
         <w:rPr>
           <w:rFonts w:eastAsia="Calibri"/>
@@ -442,15 +445,13 @@
         </w:rPr>
         <w:t xml:space="preserve">  An analysis of the ARIMA subset models showed that the best subset would have been and </w:t>
       </w:r>
-      <w:proofErr w:type="gramStart"/>
-      <w:r>
-        <w:rPr>
-          <w:rFonts w:eastAsia="Calibri"/>
-          <w:szCs w:val="24"/>
-        </w:rPr>
-        <w:t>ARIMA(</w:t>
-      </w:r>
-      <w:proofErr w:type="gramEnd"/>
+      <w:r>
+        <w:rPr>
+          <w:rFonts w:eastAsia="Calibri"/>
+          <w:szCs w:val="24"/>
+        </w:rPr>
+        <w:t>ARIMA (</w:t>
+      </w:r>
       <w:r>
         <w:rPr>
           <w:rFonts w:eastAsia="Calibri"/>
@@ -474,15 +475,13 @@
         <w:tab/>
         <w:t xml:space="preserve">For the time series of the first difference of the log, the ACF (Figure 9) showed nearly the same thing as the ACF for the first difference, thus I concluded that a Seasonal </w:t>
       </w:r>
-      <w:proofErr w:type="gramStart"/>
-      <w:r>
-        <w:rPr>
-          <w:rFonts w:eastAsia="Calibri"/>
-          <w:szCs w:val="24"/>
-        </w:rPr>
-        <w:t>IMA(</w:t>
-      </w:r>
-      <w:proofErr w:type="gramEnd"/>
+      <w:r>
+        <w:rPr>
+          <w:rFonts w:eastAsia="Calibri"/>
+          <w:szCs w:val="24"/>
+        </w:rPr>
+        <w:t>IMA (</w:t>
+      </w:r>
       <w:r>
         <w:rPr>
           <w:rFonts w:eastAsia="Calibri"/>
@@ -495,17 +494,29 @@
           <w:rFonts w:eastAsia="Calibri"/>
           <w:szCs w:val="24"/>
         </w:rPr>
-        <w:t xml:space="preserve">  While checking for any subset models that might work, I got a </w:t>
-      </w:r>
-      <w:proofErr w:type="gramStart"/>
-      <w:r>
-        <w:rPr>
-          <w:rFonts w:eastAsia="Calibri"/>
-          <w:szCs w:val="24"/>
-        </w:rPr>
-        <w:t>really interesting</w:t>
-      </w:r>
-      <w:proofErr w:type="gramEnd"/>
+        <w:t xml:space="preserve">  While checking for any subset models that might work, I got </w:t>
+      </w:r>
+      <w:r>
+        <w:rPr>
+          <w:rFonts w:eastAsia="Calibri"/>
+          <w:szCs w:val="24"/>
+        </w:rPr>
+        <w:t>an</w:t>
+      </w:r>
+      <w:r>
+        <w:rPr>
+          <w:rFonts w:eastAsia="Calibri"/>
+          <w:szCs w:val="24"/>
+        </w:rPr>
+        <w:t xml:space="preserve"> </w:t>
+      </w:r>
+      <w:r>
+        <w:rPr>
+          <w:rFonts w:eastAsia="Calibri"/>
+          <w:szCs w:val="24"/>
+        </w:rPr>
+        <w:t>interesting</w:t>
+      </w:r>
       <w:r>
         <w:rPr>
           <w:rFonts w:eastAsia="Calibri"/>
@@ -534,15 +545,13 @@
         </w:rPr>
         <w:t xml:space="preserve">insignificant </w:t>
       </w:r>
-      <w:proofErr w:type="spellStart"/>
-      <w:r>
-        <w:rPr>
-          <w:rFonts w:eastAsia="Calibri"/>
-          <w:szCs w:val="24"/>
-        </w:rPr>
-        <w:t>coefficents</w:t>
-      </w:r>
-      <w:proofErr w:type="spellEnd"/>
+      <w:r>
+        <w:rPr>
+          <w:rFonts w:eastAsia="Calibri"/>
+          <w:szCs w:val="24"/>
+        </w:rPr>
+        <w:t>coefficients</w:t>
+      </w:r>
       <w:r>
         <w:rPr>
           <w:rFonts w:eastAsia="Calibri"/>
@@ -571,23 +580,7 @@
           <w:szCs w:val="24"/>
         </w:rPr>
         <w:tab/>
-        <w:t>Figure 11 shows the result of me fitting a seasonal IMA (1,1) with period 4, ARIMA (5,1,1) and a sub-</w:t>
-      </w:r>
-      <w:proofErr w:type="spellStart"/>
-      <w:r>
-        <w:rPr>
-          <w:rFonts w:eastAsia="Calibri"/>
-          <w:szCs w:val="24"/>
-        </w:rPr>
-        <w:t>setted</w:t>
-      </w:r>
-      <w:proofErr w:type="spellEnd"/>
-      <w:r>
-        <w:rPr>
-          <w:rFonts w:eastAsia="Calibri"/>
-          <w:szCs w:val="24"/>
-        </w:rPr>
-        <w:t xml:space="preserve"> ARIMA (6,1,5)</w:t>
+        <w:t>Figure 11 shows the result of me fitting a seasonal IMA (1,1) with period 4, ARIMA (5,1,1) and a sub-setted ARIMA (6,1,5)</w:t>
       </w:r>
       <w:r>
         <w:rPr>
@@ -601,33 +594,15 @@
           <w:rFonts w:eastAsia="Calibri"/>
           <w:szCs w:val="24"/>
         </w:rPr>
-        <w:t>.  The ARIMA (5,1,1) and sub-</w:t>
-      </w:r>
-      <w:proofErr w:type="spellStart"/>
-      <w:r>
-        <w:rPr>
-          <w:rFonts w:eastAsia="Calibri"/>
-          <w:szCs w:val="24"/>
-        </w:rPr>
-        <w:t>setted</w:t>
-      </w:r>
-      <w:proofErr w:type="spellEnd"/>
-      <w:r>
-        <w:rPr>
-          <w:rFonts w:eastAsia="Calibri"/>
-          <w:szCs w:val="24"/>
-        </w:rPr>
-        <w:t xml:space="preserve"> ARIMA (6,1,5) models have insignificant coefficients, so I eliminated </w:t>
-      </w:r>
-      <w:proofErr w:type="gramStart"/>
-      <w:r>
-        <w:rPr>
-          <w:rFonts w:eastAsia="Calibri"/>
-          <w:szCs w:val="24"/>
-        </w:rPr>
-        <w:t>those model</w:t>
-      </w:r>
-      <w:proofErr w:type="gramEnd"/>
+        <w:t xml:space="preserve">.  The ARIMA (5,1,1) and sub-setted ARIMA (6,1,5) models have insignificant coefficients, so I eliminated </w:t>
+      </w:r>
+      <w:r>
+        <w:rPr>
+          <w:rFonts w:eastAsia="Calibri"/>
+          <w:szCs w:val="24"/>
+        </w:rPr>
+        <w:t>those models</w:t>
+      </w:r>
       <w:r>
         <w:rPr>
           <w:rFonts w:eastAsia="Calibri"/>
@@ -740,15 +715,13 @@
         </w:rPr>
         <w:t xml:space="preserve"> the first difference (742.22 versus -51.04).  When examining the ARI models, starting with ARI (6,1), I kept getting insignificant coefficients.  I kept reducing the auto-regressive order until I got a model with all significant coefficients, which turned out to be an </w:t>
       </w:r>
-      <w:proofErr w:type="gramStart"/>
-      <w:r>
-        <w:rPr>
-          <w:rFonts w:eastAsia="Calibri"/>
-          <w:szCs w:val="24"/>
-        </w:rPr>
-        <w:t>ARI(</w:t>
-      </w:r>
-      <w:proofErr w:type="gramEnd"/>
+      <w:r>
+        <w:rPr>
+          <w:rFonts w:eastAsia="Calibri"/>
+          <w:szCs w:val="24"/>
+        </w:rPr>
+        <w:t>ARI (</w:t>
+      </w:r>
       <w:r>
         <w:rPr>
           <w:rFonts w:eastAsia="Calibri"/>
@@ -756,15 +729,13 @@
         </w:rPr>
         <w:t xml:space="preserve">3,1).  </w:t>
       </w:r>
-      <w:proofErr w:type="gramStart"/>
-      <w:r>
-        <w:rPr>
-          <w:rFonts w:eastAsia="Calibri"/>
-          <w:szCs w:val="24"/>
-        </w:rPr>
-        <w:t>So</w:t>
-      </w:r>
-      <w:proofErr w:type="gramEnd"/>
+      <w:r>
+        <w:rPr>
+          <w:rFonts w:eastAsia="Calibri"/>
+          <w:szCs w:val="24"/>
+        </w:rPr>
+        <w:t>So,</w:t>
+      </w:r>
       <w:r>
         <w:rPr>
           <w:rFonts w:eastAsia="Calibri"/>
@@ -803,15 +774,13 @@
         </w:rPr>
         <w:t xml:space="preserve">  Looking at all three figures, I did not see anything that I would consider to be inappropriate and </w:t>
       </w:r>
-      <w:proofErr w:type="gramStart"/>
-      <w:r>
-        <w:rPr>
-          <w:rFonts w:eastAsia="Calibri"/>
-          <w:szCs w:val="24"/>
-        </w:rPr>
-        <w:t>all of</w:t>
-      </w:r>
-      <w:proofErr w:type="gramEnd"/>
+      <w:r>
+        <w:rPr>
+          <w:rFonts w:eastAsia="Calibri"/>
+          <w:szCs w:val="24"/>
+        </w:rPr>
+        <w:t>all</w:t>
+      </w:r>
       <w:r>
         <w:rPr>
           <w:rFonts w:eastAsia="Calibri"/>
@@ -847,21 +816,33 @@
         </w:rPr>
         <w:t xml:space="preserve"> </w:t>
       </w:r>
-      <w:proofErr w:type="gramStart"/>
-      <w:r>
-        <w:rPr>
-          <w:rFonts w:eastAsia="Calibri"/>
-          <w:szCs w:val="24"/>
-        </w:rPr>
-        <w:t>really normal</w:t>
-      </w:r>
-      <w:proofErr w:type="gramEnd"/>
-      <w:r>
-        <w:rPr>
-          <w:rFonts w:eastAsia="Calibri"/>
-          <w:szCs w:val="24"/>
-        </w:rPr>
-        <w:t xml:space="preserve">.  All three test did show that all three sets of </w:t>
+      <w:r>
+        <w:rPr>
+          <w:rFonts w:eastAsia="Calibri"/>
+          <w:szCs w:val="24"/>
+        </w:rPr>
+        <w:t>normal</w:t>
+      </w:r>
+      <w:r>
+        <w:rPr>
+          <w:rFonts w:eastAsia="Calibri"/>
+          <w:szCs w:val="24"/>
+        </w:rPr>
+        <w:t xml:space="preserve">.  All three </w:t>
+      </w:r>
+      <w:r>
+        <w:rPr>
+          <w:rFonts w:eastAsia="Calibri"/>
+          <w:szCs w:val="24"/>
+        </w:rPr>
+        <w:t>tests</w:t>
+      </w:r>
+      <w:r>
+        <w:rPr>
+          <w:rFonts w:eastAsia="Calibri"/>
+          <w:szCs w:val="24"/>
+        </w:rPr>
+        <w:t xml:space="preserve"> did show that all three sets of </w:t>
       </w:r>
       <w:r>
         <w:rPr>
@@ -877,31 +858,41 @@
         </w:rPr>
         <w:t xml:space="preserve">with the seasonal IMA (1,1) of the first difference of the data having a p-value of 0.5977, the seasonal </w:t>
       </w:r>
-      <w:proofErr w:type="gramStart"/>
-      <w:r>
-        <w:rPr>
-          <w:rFonts w:eastAsia="Calibri"/>
-          <w:szCs w:val="24"/>
-        </w:rPr>
-        <w:t>IMA(</w:t>
-      </w:r>
-      <w:proofErr w:type="gramEnd"/>
-      <w:r>
-        <w:rPr>
-          <w:rFonts w:eastAsia="Calibri"/>
-          <w:szCs w:val="24"/>
-        </w:rPr>
-        <w:t xml:space="preserve">1,1) of the first difference of the logs have a p-value of 0.3748, and the ARI(3,1) has a p-value of 0.7331.  I picked the two models with the residuals with the most normal distributions, the seasonal </w:t>
-      </w:r>
-      <w:proofErr w:type="gramStart"/>
-      <w:r>
-        <w:rPr>
-          <w:rFonts w:eastAsia="Calibri"/>
-          <w:szCs w:val="24"/>
-        </w:rPr>
-        <w:t>IMA(</w:t>
-      </w:r>
-      <w:proofErr w:type="gramEnd"/>
+      <w:r>
+        <w:rPr>
+          <w:rFonts w:eastAsia="Calibri"/>
+          <w:szCs w:val="24"/>
+        </w:rPr>
+        <w:t>IMA (</w:t>
+      </w:r>
+      <w:r>
+        <w:rPr>
+          <w:rFonts w:eastAsia="Calibri"/>
+          <w:szCs w:val="24"/>
+        </w:rPr>
+        <w:t xml:space="preserve">1,1) of the first difference of the logs have a p-value of 0.3748, and the </w:t>
+      </w:r>
+      <w:r>
+        <w:rPr>
+          <w:rFonts w:eastAsia="Calibri"/>
+          <w:szCs w:val="24"/>
+        </w:rPr>
+        <w:t>ARI (</w:t>
+      </w:r>
+      <w:r>
+        <w:rPr>
+          <w:rFonts w:eastAsia="Calibri"/>
+          <w:szCs w:val="24"/>
+        </w:rPr>
+        <w:t xml:space="preserve">3,1) has a p-value of 0.7331.  I picked the two models with the residuals with the most normal distributions, the seasonal </w:t>
+      </w:r>
+      <w:r>
+        <w:rPr>
+          <w:rFonts w:eastAsia="Calibri"/>
+          <w:szCs w:val="24"/>
+        </w:rPr>
+        <w:t>IMA (</w:t>
+      </w:r>
       <w:r>
         <w:rPr>
           <w:rFonts w:eastAsia="Calibri"/>
@@ -914,7 +905,21 @@
           <w:rFonts w:eastAsia="Calibri"/>
           <w:szCs w:val="24"/>
         </w:rPr>
-        <w:t>of the first difference and the ARI(3,1)</w:t>
+        <w:t xml:space="preserve">of the first difference and the </w:t>
+      </w:r>
+      <w:r>
+        <w:rPr>
+          <w:rFonts w:eastAsia="Calibri"/>
+          <w:szCs w:val="24"/>
+        </w:rPr>
+        <w:t>ARI (</w:t>
+      </w:r>
+      <w:r>
+        <w:rPr>
+          <w:rFonts w:eastAsia="Calibri"/>
+          <w:szCs w:val="24"/>
+        </w:rPr>
+        <w:t>3,1)</w:t>
       </w:r>
       <w:r>
         <w:rPr>
@@ -939,15 +944,13 @@
         <w:tab/>
         <w:t xml:space="preserve">Figure 17 shows a plot of the observed time series and of the Seasonal </w:t>
       </w:r>
-      <w:proofErr w:type="gramStart"/>
-      <w:r>
-        <w:rPr>
-          <w:rFonts w:eastAsia="Calibri"/>
-          <w:szCs w:val="24"/>
-        </w:rPr>
-        <w:t>IMA(</w:t>
-      </w:r>
-      <w:proofErr w:type="gramEnd"/>
+      <w:r>
+        <w:rPr>
+          <w:rFonts w:eastAsia="Calibri"/>
+          <w:szCs w:val="24"/>
+        </w:rPr>
+        <w:t>IMA (</w:t>
+      </w:r>
       <w:r>
         <w:rPr>
           <w:rFonts w:eastAsia="Calibri"/>
@@ -962,15 +965,13 @@
         </w:rPr>
         <w:t xml:space="preserve">period 4.  The model doesn’t vary as much as the observed data, however it does appear to model the data </w:t>
       </w:r>
-      <w:proofErr w:type="gramStart"/>
-      <w:r>
-        <w:rPr>
-          <w:rFonts w:eastAsia="Calibri"/>
-          <w:szCs w:val="24"/>
-        </w:rPr>
-        <w:t>pretty well</w:t>
-      </w:r>
-      <w:proofErr w:type="gramEnd"/>
+      <w:r>
+        <w:rPr>
+          <w:rFonts w:eastAsia="Calibri"/>
+          <w:szCs w:val="24"/>
+        </w:rPr>
+        <w:t>well</w:t>
+      </w:r>
       <w:r>
         <w:rPr>
           <w:rFonts w:eastAsia="Calibri"/>
@@ -985,15 +986,13 @@
         </w:rPr>
         <w:t xml:space="preserve">  Figure 18 shoes a plot of the observed time series and the </w:t>
       </w:r>
-      <w:proofErr w:type="gramStart"/>
-      <w:r>
-        <w:rPr>
-          <w:rFonts w:eastAsia="Calibri"/>
-          <w:szCs w:val="24"/>
-        </w:rPr>
-        <w:t>ARI(</w:t>
-      </w:r>
-      <w:proofErr w:type="gramEnd"/>
+      <w:r>
+        <w:rPr>
+          <w:rFonts w:eastAsia="Calibri"/>
+          <w:szCs w:val="24"/>
+        </w:rPr>
+        <w:t>ARI (</w:t>
+      </w:r>
       <w:r>
         <w:rPr>
           <w:rFonts w:eastAsia="Calibri"/>
@@ -1059,15 +1058,13 @@
         </w:rPr>
         <w:t xml:space="preserve">  In looking at the forecasts of the </w:t>
       </w:r>
-      <w:proofErr w:type="gramStart"/>
-      <w:r>
-        <w:rPr>
-          <w:rFonts w:eastAsia="Calibri"/>
-          <w:szCs w:val="24"/>
-        </w:rPr>
-        <w:t>ARI(</w:t>
-      </w:r>
-      <w:proofErr w:type="gramEnd"/>
+      <w:r>
+        <w:rPr>
+          <w:rFonts w:eastAsia="Calibri"/>
+          <w:szCs w:val="24"/>
+        </w:rPr>
+        <w:t>ARI (</w:t>
+      </w:r>
       <w:r>
         <w:rPr>
           <w:rFonts w:eastAsia="Calibri"/>
@@ -1087,23 +1084,35 @@
           <w:rFonts w:eastAsia="Calibri"/>
           <w:szCs w:val="24"/>
         </w:rPr>
-        <w:t xml:space="preserve">standard error is typically greater than the actual predictions given by the model.  Another troubling sign is that the model stops producing negative exponents (which would signify a decrease) and shows an exponential growth in ticket sales, but in </w:t>
-      </w:r>
-      <w:proofErr w:type="gramStart"/>
-      <w:r>
-        <w:rPr>
-          <w:rFonts w:eastAsia="Calibri"/>
-          <w:szCs w:val="24"/>
-        </w:rPr>
-        <w:t>reality</w:t>
-      </w:r>
-      <w:proofErr w:type="gramEnd"/>
-      <w:r>
-        <w:rPr>
-          <w:rFonts w:eastAsia="Calibri"/>
-          <w:szCs w:val="24"/>
-        </w:rPr>
-        <w:t xml:space="preserve"> we know there has to be an upper limit (the capacity of Wrigley Field is the easiest constraint to consider).</w:t>
+        <w:t xml:space="preserve">standard error is typically greater than the actual predictions given by the model.  Another troubling sign is that the model stops producing negative exponents (which would signify a decrease) and shows an exponential growth in ticket sales, </w:t>
+      </w:r>
+      <w:r>
+        <w:rPr>
+          <w:rFonts w:eastAsia="Calibri"/>
+          <w:szCs w:val="24"/>
+        </w:rPr>
+        <w:t>but, we</w:t>
+      </w:r>
+      <w:r>
+        <w:rPr>
+          <w:rFonts w:eastAsia="Calibri"/>
+          <w:szCs w:val="24"/>
+        </w:rPr>
+        <w:t xml:space="preserve"> know there </w:t>
+      </w:r>
+      <w:r>
+        <w:rPr>
+          <w:rFonts w:eastAsia="Calibri"/>
+          <w:szCs w:val="24"/>
+        </w:rPr>
+        <w:t>must</w:t>
+      </w:r>
+      <w:r>
+        <w:rPr>
+          <w:rFonts w:eastAsia="Calibri"/>
+          <w:szCs w:val="24"/>
+        </w:rPr>
+        <w:t xml:space="preserve"> be an upper limit (the capacity of Wrigley Field is the easiest constraint to consider).</w:t>
       </w:r>
     </w:p>
     <w:p>
@@ -1121,15 +1130,13 @@
         <w:tab/>
         <w:t xml:space="preserve">The forecast given by the seasonal </w:t>
       </w:r>
-      <w:proofErr w:type="gramStart"/>
-      <w:r>
-        <w:rPr>
-          <w:rFonts w:eastAsia="Calibri"/>
-          <w:szCs w:val="24"/>
-        </w:rPr>
-        <w:t>IMA(</w:t>
-      </w:r>
-      <w:proofErr w:type="gramEnd"/>
+      <w:r>
+        <w:rPr>
+          <w:rFonts w:eastAsia="Calibri"/>
+          <w:szCs w:val="24"/>
+        </w:rPr>
+        <w:t>IMA (</w:t>
+      </w:r>
       <w:r>
         <w:rPr>
           <w:rFonts w:eastAsia="Calibri"/>
@@ -1151,15 +1158,13 @@
         </w:rPr>
         <w:t xml:space="preserve">will </w:t>
       </w:r>
-      <w:proofErr w:type="gramStart"/>
-      <w:r>
-        <w:rPr>
-          <w:rFonts w:eastAsia="Calibri"/>
-          <w:szCs w:val="24"/>
-        </w:rPr>
-        <w:t>actually converge</w:t>
-      </w:r>
-      <w:proofErr w:type="gramEnd"/>
+      <w:r>
+        <w:rPr>
+          <w:rFonts w:eastAsia="Calibri"/>
+          <w:szCs w:val="24"/>
+        </w:rPr>
+        <w:t>converge</w:t>
+      </w:r>
       <w:r>
         <w:rPr>
           <w:rFonts w:eastAsia="Calibri"/>
@@ -1167,15 +1172,13 @@
         </w:rPr>
         <w:t xml:space="preserve"> toward the process mean, which for the seasonal IMA (1,1) model is after year 5.  I would not trust either model past 5 years.  Between the two models, I would say that the </w:t>
       </w:r>
-      <w:proofErr w:type="gramStart"/>
-      <w:r>
-        <w:rPr>
-          <w:rFonts w:eastAsia="Calibri"/>
-          <w:szCs w:val="24"/>
-        </w:rPr>
-        <w:t>ARI(</w:t>
-      </w:r>
-      <w:proofErr w:type="gramEnd"/>
+      <w:r>
+        <w:rPr>
+          <w:rFonts w:eastAsia="Calibri"/>
+          <w:szCs w:val="24"/>
+        </w:rPr>
+        <w:t>ARI (</w:t>
+      </w:r>
       <w:r>
         <w:rPr>
           <w:rFonts w:eastAsia="Calibri"/>
@@ -1255,21 +1258,33 @@
         </w:rPr>
         <w:t xml:space="preserve">  The </w:t>
       </w:r>
-      <w:proofErr w:type="gramStart"/>
-      <w:r>
-        <w:rPr>
-          <w:rFonts w:eastAsia="Calibri"/>
-          <w:szCs w:val="24"/>
-        </w:rPr>
-        <w:t>ARI(</w:t>
-      </w:r>
-      <w:proofErr w:type="gramEnd"/>
-      <w:r>
-        <w:rPr>
-          <w:rFonts w:eastAsia="Calibri"/>
-          <w:szCs w:val="24"/>
-        </w:rPr>
-        <w:t>3,1) was off of the actual sales amount of tickets in 2015 by only 155,246 tickets.  I feel that the shortcoming of both models is that it fails to consider the performance of the team, which I suspect is the best predictor of ticket sales.  Since the Cubs did extremely well in 2015 and 2016 compared to years past, it makes sense that both models underestimated the ticket sales.  If the Cubs did worse than average, I would suspect my model</w:t>
+      <w:r>
+        <w:rPr>
+          <w:rFonts w:eastAsia="Calibri"/>
+          <w:szCs w:val="24"/>
+        </w:rPr>
+        <w:t>ARI (</w:t>
+      </w:r>
+      <w:r>
+        <w:rPr>
+          <w:rFonts w:eastAsia="Calibri"/>
+          <w:szCs w:val="24"/>
+        </w:rPr>
+        <w:t xml:space="preserve">3,1) was </w:t>
+      </w:r>
+      <w:r>
+        <w:rPr>
+          <w:rFonts w:eastAsia="Calibri"/>
+          <w:szCs w:val="24"/>
+        </w:rPr>
+        <w:t>off</w:t>
+      </w:r>
+      <w:r>
+        <w:rPr>
+          <w:rFonts w:eastAsia="Calibri"/>
+          <w:szCs w:val="24"/>
+        </w:rPr>
+        <w:t xml:space="preserve"> the actual sales amount of tickets in 2015 by only 155,246 tickets.  I feel that the shortcoming of both models is that it fails to consider the performance of the team, which I suspect is the best predictor of ticket sales.  Since the Cubs did extremely well in 2015 and 2016 compared to years past, it makes sense that both models underestimated the ticket sales.  If the Cubs did worse than average, I would suspect my model</w:t>
       </w:r>
       <w:r>
         <w:rPr>
@@ -1364,8 +1379,6 @@
           <w:szCs w:val="24"/>
         </w:rPr>
       </w:pPr>
-      <w:bookmarkStart w:id="0" w:name="_GoBack"/>
-      <w:bookmarkEnd w:id="0"/>
     </w:p>
     <w:p>
       <w:pPr>
